--- a/Updated Team Expertise.docx
+++ b/Updated Team Expertise.docx
@@ -101,7 +101,7 @@
         <w:t xml:space="preserve"> index</w:t>
       </w:r>
       <w:r>
-        <w:t>/ mapping</w:t>
+        <w:t xml:space="preserve"> of the web interface</w:t>
       </w:r>
       <w:r>
         <w:t xml:space="preserve">. </w:t>
@@ -458,10 +458,37 @@
         <w:t xml:space="preserve"> </w:t>
       </w:r>
       <w:r>
-        <w:t xml:space="preserve">He was also responsible for setting up the database, writing the SQL queries </w:t>
-      </w:r>
-      <w:r>
-        <w:t xml:space="preserve">and ensuring data was stored and retrieved efficiently. </w:t>
+        <w:t>He was also responsible for setting up the database, writing the SQL queries</w:t>
+      </w:r>
+      <w:r>
+        <w:t xml:space="preserve">, </w:t>
+      </w:r>
+      <w:r>
+        <w:t xml:space="preserve">handling </w:t>
+      </w:r>
+      <w:r>
+        <w:t>JavaScript</w:t>
+      </w:r>
+      <w:r>
+        <w:t xml:space="preserve"> </w:t>
+      </w:r>
+      <w:r>
+        <w:t xml:space="preserve">and </w:t>
+      </w:r>
+      <w:r>
+        <w:t xml:space="preserve">the </w:t>
+      </w:r>
+      <w:r>
+        <w:t>main CSS</w:t>
+      </w:r>
+      <w:r>
+        <w:t xml:space="preserve"> of the web interface</w:t>
+      </w:r>
+      <w:r>
+        <w:t>;</w:t>
+      </w:r>
+      <w:r>
+        <w:t xml:space="preserve"> ensuring data was stored and retrieved efficiently. </w:t>
       </w:r>
     </w:p>
     <w:p>
@@ -518,10 +545,10 @@
         <w:t>the index</w:t>
       </w:r>
       <w:r>
-        <w:t xml:space="preserve"> and mapping</w:t>
-      </w:r>
-      <w:r>
-        <w:t xml:space="preserve"> section of the project</w:t>
+        <w:t xml:space="preserve"> </w:t>
+      </w:r>
+      <w:r>
+        <w:t>section of the project</w:t>
       </w:r>
       <w:r>
         <w:t>.</w:t>

--- a/Updated Team Expertise.docx
+++ b/Updated Team Expertise.docx
@@ -237,24 +237,6 @@
         <w:t>contributing the UI design</w:t>
       </w:r>
       <w:r>
-        <w:t>,</w:t>
-      </w:r>
-      <w:r>
-        <w:t xml:space="preserve"> </w:t>
-      </w:r>
-      <w:r>
-        <w:t xml:space="preserve">coding </w:t>
-      </w:r>
-      <w:r>
-        <w:t xml:space="preserve">and debugging </w:t>
-      </w:r>
-      <w:r>
-        <w:t>the login and logout page</w:t>
-      </w:r>
-      <w:r>
-        <w:t>,</w:t>
-      </w:r>
-      <w:r>
         <w:t xml:space="preserve"> </w:t>
       </w:r>
       <w:r>
@@ -264,7 +246,16 @@
         <w:t xml:space="preserve"> contributing towards</w:t>
       </w:r>
       <w:r>
-        <w:t xml:space="preserve"> the Gantt chart. </w:t>
+        <w:t xml:space="preserve"> the Gantt chart.</w:t>
+      </w:r>
+      <w:r>
+        <w:t xml:space="preserve"> </w:t>
+      </w:r>
+      <w:r>
+        <w:t xml:space="preserve">Yaasmeen was responsible for developing and debugging the login and logout page as well as the categories section of the web interface. </w:t>
+      </w:r>
+      <w:r>
+        <w:t xml:space="preserve"> </w:t>
       </w:r>
       <w:r>
         <w:t>Excellent at evaluating progress</w:t>
@@ -283,6 +274,9 @@
       </w:r>
       <w:r>
         <w:t>.</w:t>
+      </w:r>
+      <w:r>
+        <w:t xml:space="preserve"> </w:t>
       </w:r>
     </w:p>
     <w:p>
@@ -359,49 +353,22 @@
         <w:t xml:space="preserve">esponsible </w:t>
       </w:r>
       <w:r>
-        <w:t>for meeting minutes, project introduction</w:t>
-      </w:r>
-      <w:r>
-        <w:t xml:space="preserve">, </w:t>
-      </w:r>
-      <w:r>
-        <w:t>assisted</w:t>
-      </w:r>
-      <w:r>
-        <w:t xml:space="preserve"> in coding </w:t>
-      </w:r>
-      <w:r>
-        <w:t>the register page with Humairah</w:t>
-      </w:r>
-      <w:r>
-        <w:t>, helping with debugging</w:t>
-      </w:r>
-      <w:r>
-        <w:t xml:space="preserve"> </w:t>
-      </w:r>
-      <w:r>
-        <w:t xml:space="preserve">the code </w:t>
-      </w:r>
-      <w:r>
-        <w:t>and refining components</w:t>
-      </w:r>
-      <w:r>
-        <w:t xml:space="preserve"> and contributed to Gantt chart</w:t>
-      </w:r>
-      <w:r>
-        <w:t>, ensuring clarity in documentation and tracking project discussions. Detail</w:t>
-      </w:r>
-      <w:r>
-        <w:t>-oriented and organiz</w:t>
-      </w:r>
-      <w:r>
-        <w:t xml:space="preserve">ational and </w:t>
-      </w:r>
-      <w:r>
-        <w:t>debugging skills</w:t>
-      </w:r>
-      <w:r>
-        <w:t>.</w:t>
+        <w:t>for meeting minutes, project introduction and contributed to Gantt chart</w:t>
+      </w:r>
+      <w:r>
+        <w:t xml:space="preserve">, ensuring clarity in documentation and tracking project discussions. </w:t>
+      </w:r>
+      <w:r>
+        <w:t xml:space="preserve">Zainah </w:t>
+      </w:r>
+      <w:r>
+        <w:t xml:space="preserve"> assisted in coding the register page with Humairah, helping with debugging the code and refining components</w:t>
+      </w:r>
+      <w:r>
+        <w:t>. S</w:t>
+      </w:r>
+      <w:r>
+        <w:t xml:space="preserve">he was also responsible for developing the setting page of the interface. </w:t>
       </w:r>
     </w:p>
     <w:p>
@@ -555,7 +522,23 @@
       </w:r>
     </w:p>
     <w:p>
-      <w:r>
+      <w:pPr>
+        <w:rPr>
+          <w:b/>
+          <w:bCs/>
+          <w:sz w:val="24"/>
+          <w:szCs w:val="24"/>
+          <w:u w:val="single"/>
+        </w:rPr>
+      </w:pPr>
+      <w:r>
+        <w:rPr>
+          <w:b/>
+          <w:bCs/>
+          <w:sz w:val="24"/>
+          <w:szCs w:val="24"/>
+          <w:u w:val="single"/>
+        </w:rPr>
         <w:t>Final Reflection</w:t>
       </w:r>
     </w:p>
@@ -605,13 +588,20 @@
     </w:p>
     <w:p>
       <w:r>
+        <w:lastRenderedPageBreak/>
         <w:t xml:space="preserve">One of biggest </w:t>
       </w:r>
       <w:r>
         <w:t>strengths was communication whenever challenges arose, we supported each other and found solutions together</w:t>
       </w:r>
       <w:r>
-        <w:t xml:space="preserve">. If we could improve anything it will be better </w:t>
+        <w:t>. If we could improve anything</w:t>
+      </w:r>
+      <w:r>
+        <w:t xml:space="preserve">, it would be better integration between front-end and backend </w:t>
+      </w:r>
+      <w:r>
+        <w:t>components earlier in the project to streamline the final development phase.</w:t>
       </w:r>
     </w:p>
     <w:sectPr>
